--- a/Udemy/Spring for Beginers/Spring+MVC/Spring Configuration/Spring-Core/Spring Configuration(1).docx
+++ b/Udemy/Spring for Beginers/Spring+MVC/Spring Configuration/Spring-Core/Spring Configuration(1).docx
@@ -11434,7 +11434,7 @@
           <w:szCs w:val="28"/>
           <w:lang w:val="ro-MD"/>
         </w:rPr>
-        <w:t>Scope mai inseamna si regiunea in care obiectul e vizibil sau poate fi accesat.</w:t>
+        <w:t>Scope se refera la ciclul de existenta, cat traieste un bean?Cate instante sunt create?Cum sunt ele shared?</w:t>
       </w:r>
     </w:p>
     <w:p>
@@ -13104,6 +13104,17 @@
         </w:rPr>
         <w:t>. Atunci Spring va sti ca containerul isi termina ciclul de existenta</w:t>
       </w:r>
+      <w:r>
+        <w:rPr>
+          <w:b/>
+          <w:bCs/>
+          <w:color w:val="FF0000"/>
+          <w:sz w:val="44"/>
+          <w:szCs w:val="44"/>
+          <w:lang w:val="en-US"/>
+        </w:rPr>
+        <w:t>, sau cand dam Stop la aplicatie</w:t>
+      </w:r>
     </w:p>
     <w:p>
       <w:pPr>
@@ -14311,16 +14322,8 @@
           <w:szCs w:val="28"/>
           <w:lang w:val="en-US"/>
         </w:rPr>
-        <w:t xml:space="preserve">Beanurile care au scope singleton si implementeaza interfata DisposableBean, si respectiv suprascriu metoda destroy() pe care o are </w:t>
-      </w:r>
-      <w:r>
-        <w:rPr>
-          <w:color w:val="000000" w:themeColor="text1"/>
-          <w:szCs w:val="28"/>
-          <w:lang w:val="en-US"/>
-        </w:rPr>
         <w:lastRenderedPageBreak/>
-        <w:t>interfata, Spring se va asigura sa execute automat metoda destroy pentru ele, fara a mai pune atributul destroy-method.</w:t>
+        <w:t>Beanurile care au scope singleton si implementeaza interfata DisposableBean, si respectiv suprascriu metoda destroy() pe care o are interfata, Spring se va asigura sa execute automat metoda destroy pentru ele, fara a mai pune atributul destroy-method.</w:t>
       </w:r>
       <w:r>
         <w:rPr>
@@ -14580,7 +14583,16 @@
           <w:szCs w:val="28"/>
           <w:lang w:val="en-US"/>
         </w:rPr>
-        <w:t>Unde applicationContext.xml se gaseste in WEB-INF, vom avea o problema. Fisierele Spring au acces la tot folderul webapp, insa clasele din source foolder nu. Ele au acces doar la package a lor. Deci, chiar de am scrie asa ceva la crearea obiectului:</w:t>
+        <w:t xml:space="preserve">Unde applicationContext.xml se gaseste in WEB-INF, vom avea o problema. Fisierele Spring au acces la tot folderul webapp, insa clasele din </w:t>
+      </w:r>
+      <w:r>
+        <w:rPr>
+          <w:color w:val="000000" w:themeColor="text1"/>
+          <w:szCs w:val="28"/>
+          <w:lang w:val="en-US"/>
+        </w:rPr>
+        <w:lastRenderedPageBreak/>
+        <w:t>source foolder nu. Ele au acces doar la package a lor. Deci, chiar de am scrie asa ceva la crearea obiectului:</w:t>
       </w:r>
     </w:p>
     <w:p>
@@ -14621,7 +14633,6 @@
           <w:szCs w:val="20"/>
           <w:lang w:val="en-US" w:eastAsia="ru-RU"/>
         </w:rPr>
-        <w:lastRenderedPageBreak/>
         <w:t xml:space="preserve">ClassPathXmlApplicationContext context = </w:t>
       </w:r>
       <w:r>

--- a/Udemy/Spring for Beginers/Spring+MVC/Spring Configuration/Spring-Core/Spring Configuration(1).docx
+++ b/Udemy/Spring for Beginers/Spring+MVC/Spring Configuration/Spring-Core/Spring Configuration(1).docx
@@ -1264,7 +1264,29 @@
           <w:szCs w:val="36"/>
           <w:lang w:val="en-US"/>
         </w:rPr>
-        <w:t xml:space="preserve"> cofig</w:t>
+        <w:t xml:space="preserve"> co</w:t>
+      </w:r>
+      <w:r>
+        <w:rPr>
+          <w:b/>
+          <w:bCs/>
+          <w:color w:val="C00000"/>
+          <w:sz w:val="36"/>
+          <w:szCs w:val="36"/>
+          <w:lang w:val="en-US"/>
+        </w:rPr>
+        <w:t>n</w:t>
+      </w:r>
+      <w:r>
+        <w:rPr>
+          <w:b/>
+          <w:bCs/>
+          <w:color w:val="C00000"/>
+          <w:sz w:val="36"/>
+          <w:szCs w:val="36"/>
+          <w:lang w:val="en-US"/>
+        </w:rPr>
+        <w:t>fig</w:t>
       </w:r>
       <w:r>
         <w:rPr>
@@ -3125,7 +3147,25 @@
           <w:szCs w:val="28"/>
           <w:lang w:val="en-US"/>
         </w:rPr>
-        <w:t xml:space="preserve">The dependency inversion principle – </w:t>
+        <w:t xml:space="preserve">The dependency </w:t>
+      </w:r>
+      <w:r>
+        <w:rPr>
+          <w:b/>
+          <w:bCs/>
+          <w:szCs w:val="28"/>
+          <w:lang w:val="en-US"/>
+        </w:rPr>
+        <w:t>injection</w:t>
+      </w:r>
+      <w:r>
+        <w:rPr>
+          <w:b/>
+          <w:bCs/>
+          <w:szCs w:val="28"/>
+          <w:lang w:val="en-US"/>
+        </w:rPr>
+        <w:t xml:space="preserve"> principle – </w:t>
       </w:r>
       <w:r>
         <w:rPr>

--- a/Udemy/Spring for Beginers/Spring+MVC/Spring Configuration/Spring-Core/Spring Configuration(1).docx
+++ b/Udemy/Spring for Beginers/Spring+MVC/Spring Configuration/Spring-Core/Spring Configuration(1).docx
@@ -8137,7 +8137,21 @@
           <w:szCs w:val="28"/>
           <w:lang w:val="en-US"/>
         </w:rPr>
-        <w:t>2.In fisier la Container, adaugam bean ca deobicei, dar acum folosim tagul &lt;property name=”nume” ref=”clasa”&gt;</w:t>
+        <w:t xml:space="preserve">2.In fisier la </w:t>
+      </w:r>
+      <w:r>
+        <w:rPr>
+          <w:szCs w:val="28"/>
+          <w:lang w:val="en-US"/>
+        </w:rPr>
+        <w:t>config</w:t>
+      </w:r>
+      <w:r>
+        <w:rPr>
+          <w:szCs w:val="28"/>
+          <w:lang w:val="en-US"/>
+        </w:rPr>
+        <w:t>, adaugam bean ca deobicei, dar acum folosim tagul &lt;property name=”nume” ref=”clasa”&gt;</w:t>
       </w:r>
     </w:p>
     <w:p>
